--- a/docs/Báo cáo đồ án tốt nghiệp/danh gia.docx
+++ b/docs/Báo cáo đồ án tốt nghiệp/danh gia.docx
@@ -131,18 +131,92 @@
         <w:t>(nói nhanh thôi)</w:t>
       </w:r>
     </w:p>
-    <w:p>
-      <w:r>
+    <w:p/>
+    <w:p>
+      <w:pPr>
+        <w:rPr>
+          <w:sz w:val="28"/>
+          <w:szCs w:val="28"/>
+        </w:rPr>
+      </w:pPr>
+      <w:r>
+        <w:rPr>
+          <w:sz w:val="28"/>
+          <w:szCs w:val="28"/>
+        </w:rPr>
         <w:sym w:font="Wingdings" w:char="F0E0"/>
       </w:r>
       <w:r>
-        <w:t xml:space="preserve"> Mục tiêu em làm để làm j , sơ đồ hệ thống , các chức năng, demo trên hệ thống</w:t>
+        <w:rPr>
+          <w:sz w:val="28"/>
+          <w:szCs w:val="28"/>
+        </w:rPr>
+        <w:t xml:space="preserve"> Mục tiêu em làm để làm j ,</w:t>
+      </w:r>
+      <w:r>
+        <w:rPr>
+          <w:sz w:val="28"/>
+          <w:szCs w:val="28"/>
+        </w:rPr>
+        <w:t>mô hình he thong,</w:t>
+      </w:r>
+      <w:r>
+        <w:rPr>
+          <w:sz w:val="28"/>
+          <w:szCs w:val="28"/>
+        </w:rPr>
+        <w:t xml:space="preserve"> sơ đồ</w:t>
+      </w:r>
+      <w:r>
+        <w:rPr>
+          <w:sz w:val="28"/>
+          <w:szCs w:val="28"/>
+        </w:rPr>
+        <w:t xml:space="preserve"> dữ liệu</w:t>
+      </w:r>
+      <w:r>
+        <w:rPr>
+          <w:sz w:val="28"/>
+          <w:szCs w:val="28"/>
+        </w:rPr>
+        <w:t xml:space="preserve"> , các chức năng</w:t>
+      </w:r>
+      <w:r>
+        <w:rPr>
+          <w:sz w:val="28"/>
+          <w:szCs w:val="28"/>
+        </w:rPr>
+        <w:t xml:space="preserve"> he thong lam gi</w:t>
+      </w:r>
+      <w:r>
+        <w:rPr>
+          <w:sz w:val="28"/>
+          <w:szCs w:val="28"/>
+        </w:rPr>
+        <w:t>, demo trên hệ thống</w:t>
+      </w:r>
+      <w:r>
+        <w:rPr>
+          <w:sz w:val="28"/>
+          <w:szCs w:val="28"/>
+        </w:rPr>
+        <w:t xml:space="preserve"> ; kết quả đạt được : hạn chế , hướng pphats triển</w:t>
+      </w:r>
+      <w:r>
+        <w:rPr>
+          <w:sz w:val="28"/>
+          <w:szCs w:val="28"/>
+        </w:rPr>
+        <w:t xml:space="preserve">  KHÔNG DÙNG VĂN NÓI TRÊN SLIDE(TỰ MÌNH PHẢI NÓI)</w:t>
       </w:r>
     </w:p>
     <w:p>
       <w:r>
         <w:t>Kết thúc slide(trận trọng cám ơn)</w:t>
       </w:r>
+      <w:r>
+        <w:t xml:space="preserve"> Sau đây em xin trình bày , demo chương trình mà em đã làm</w:t>
+      </w:r>
     </w:p>
     <w:p>
       <w:r>
@@ -167,7 +241,19 @@
         <w:rPr>
           <w:b/>
         </w:rPr>
-        <w:t xml:space="preserve">Phải lên kịch bản trình bày: </w:t>
+        <w:t>Phải lên kịch bản trình bày</w:t>
+      </w:r>
+      <w:r>
+        <w:rPr>
+          <w:b/>
+        </w:rPr>
+        <w:t>; Trình bày các chức năng cụ thể</w:t>
+      </w:r>
+      <w:r>
+        <w:rPr>
+          <w:b/>
+        </w:rPr>
+        <w:t xml:space="preserve">: </w:t>
       </w:r>
       <w:r>
         <w:rPr>
@@ -181,7 +267,23 @@
           <w:sz w:val="36"/>
           <w:szCs w:val="36"/>
         </w:rPr>
-        <w:t>Demo những j,những j hay nhất, đẹp nhất cho lên đầu</w:t>
+        <w:t>Demo những j,nhữ</w:t>
+      </w:r>
+      <w:r>
+        <w:rPr>
+          <w:b/>
+          <w:sz w:val="36"/>
+          <w:szCs w:val="36"/>
+        </w:rPr>
+        <w:t xml:space="preserve">ng tính năng tốt nhất </w:t>
+      </w:r>
+      <w:r>
+        <w:rPr>
+          <w:b/>
+          <w:sz w:val="36"/>
+          <w:szCs w:val="36"/>
+        </w:rPr>
+        <w:t>hay nhất, đẹp nhất cho lên đầu</w:t>
       </w:r>
       <w:r>
         <w:rPr>
@@ -218,6 +320,7 @@
         <w:rPr>
           <w:b/>
         </w:rPr>
+        <w:lastRenderedPageBreak/>
         <w:t>Dữ liệu đầu vào : Thật</w:t>
       </w:r>
     </w:p>
@@ -237,13 +340,6 @@
     </w:p>
     <w:p>
       <w:pPr>
-        <w:rPr>
-          <w:b/>
-        </w:rPr>
-      </w:pPr>
-    </w:p>
-    <w:p>
-      <w:pPr>
         <w:outlineLvl w:val="0"/>
         <w:rPr>
           <w:b/>
@@ -253,7 +349,6 @@
         <w:rPr>
           <w:b/>
         </w:rPr>
-        <w:lastRenderedPageBreak/>
         <w:t xml:space="preserve">Cấu trúc slide: </w:t>
       </w:r>
     </w:p>
@@ -577,7 +672,6 @@
           <w:sz w:val="36"/>
           <w:szCs w:val="36"/>
         </w:rPr>
-        <w:lastRenderedPageBreak/>
         <w:t>Slide</w:t>
       </w:r>
       <w:r>
@@ -921,6 +1015,7 @@
   <w:style w:type="character" w:default="1" w:styleId="DefaultParagraphFont">
     <w:name w:val="Default Paragraph Font"/>
     <w:uiPriority w:val="1"/>
+    <w:semiHidden/>
     <w:unhideWhenUsed/>
   </w:style>
   <w:style w:type="table" w:default="1" w:styleId="TableNormal">
